--- a/Doc/PaperFormat.docx
+++ b/Doc/PaperFormat.docx
@@ -1,6 +1,6 @@
 
 <file path=word/document.xml><?xml version="1.0" encoding="utf-8"?>
-<w:document xmlns:wpc="http://schemas.microsoft.com/office/word/2010/wordprocessingCanvas" xmlns:mc="http://schemas.openxmlformats.org/markup-compatibility/2006" xmlns:o="urn:schemas-microsoft-com:office:office" xmlns:r="http://schemas.openxmlformats.org/officeDocument/2006/relationships" xmlns:m="http://schemas.openxmlformats.org/officeDocument/2006/math" xmlns:v="urn:schemas-microsoft-com:vml" xmlns:wp14="http://schemas.microsoft.com/office/word/2010/wordprocessingDrawing" xmlns:wp="http://schemas.openxmlformats.org/drawingml/2006/wordprocessingDrawing" xmlns:w10="urn:schemas-microsoft-com:office:word" xmlns:w="http://schemas.openxmlformats.org/wordprocessingml/2006/main" xmlns:w14="http://schemas.microsoft.com/office/word/2010/wordml" xmlns:w15="http://schemas.microsoft.com/office/word/2012/wordml" xmlns:wpg="http://schemas.microsoft.com/office/word/2010/wordprocessingGroup" xmlns:wpi="http://schemas.microsoft.com/office/word/2010/wordprocessingInk" xmlns:wne="http://schemas.microsoft.com/office/word/2006/wordml" xmlns:wps="http://schemas.microsoft.com/office/word/2010/wordprocessingShape" mc:Ignorable="w14 w15 wp14">
+<w:document xmlns:wpc="http://schemas.microsoft.com/office/word/2010/wordprocessingCanvas" xmlns:cx="http://schemas.microsoft.com/office/drawing/2014/chartex" xmlns:cx1="http://schemas.microsoft.com/office/drawing/2015/9/8/chartex" xmlns:cx2="http://schemas.microsoft.com/office/drawing/2015/10/21/chartex" xmlns:mc="http://schemas.openxmlformats.org/markup-compatibility/2006" xmlns:o="urn:schemas-microsoft-com:office:office" xmlns:r="http://schemas.openxmlformats.org/officeDocument/2006/relationships" xmlns:m="http://schemas.openxmlformats.org/officeDocument/2006/math" xmlns:v="urn:schemas-microsoft-com:vml" xmlns:wp14="http://schemas.microsoft.com/office/word/2010/wordprocessingDrawing" xmlns:wp="http://schemas.openxmlformats.org/drawingml/2006/wordprocessingDrawing" xmlns:w10="urn:schemas-microsoft-com:office:word" xmlns:w="http://schemas.openxmlformats.org/wordprocessingml/2006/main" xmlns:w14="http://schemas.microsoft.com/office/word/2010/wordml" xmlns:w15="http://schemas.microsoft.com/office/word/2012/wordml" xmlns:w16se="http://schemas.microsoft.com/office/word/2015/wordml/symex" xmlns:wpg="http://schemas.microsoft.com/office/word/2010/wordprocessingGroup" xmlns:wpi="http://schemas.microsoft.com/office/word/2010/wordprocessingInk" xmlns:wne="http://schemas.microsoft.com/office/word/2006/wordml" xmlns:wps="http://schemas.microsoft.com/office/word/2010/wordprocessingShape" mc:Ignorable="w14 w15 w16se wp14">
   <w:body>
     <w:p>
       <w:pPr>
@@ -78,16 +78,24 @@
         <w:snapToGrid w:val="0"/>
         <w:jc w:val="center"/>
         <w:rPr>
-          <w:rFonts w:hint="eastAsia"/>
           <w:sz w:val="24"/>
           <w:lang w:eastAsia="ko-KR"/>
         </w:rPr>
       </w:pPr>
+      <w:proofErr w:type="spellStart"/>
       <w:r>
         <w:rPr>
           <w:sz w:val="24"/>
         </w:rPr>
-        <w:t>Abelether Germa</w:t>
+        <w:lastRenderedPageBreak/>
+        <w:t>Abelether</w:t>
+      </w:r>
+      <w:proofErr w:type="spellEnd"/>
+      <w:r>
+        <w:rPr>
+          <w:sz w:val="24"/>
+        </w:rPr>
+        <w:t xml:space="preserve"> Germa</w:t>
       </w:r>
     </w:p>
     <w:p>
@@ -145,7 +153,6 @@
         <w:snapToGrid w:val="0"/>
         <w:jc w:val="center"/>
         <w:rPr>
-          <w:rFonts w:hint="eastAsia"/>
           <w:sz w:val="24"/>
           <w:lang w:eastAsia="ko-KR"/>
         </w:rPr>
@@ -154,6 +161,7 @@
         <w:rPr>
           <w:sz w:val="24"/>
         </w:rPr>
+        <w:lastRenderedPageBreak/>
         <w:t>Jess Bo</w:t>
       </w:r>
       <w:r>
@@ -237,7 +245,6 @@
         <w:snapToGrid w:val="0"/>
         <w:jc w:val="center"/>
         <w:rPr>
-          <w:rFonts w:hint="eastAsia"/>
           <w:sz w:val="24"/>
           <w:lang w:eastAsia="ko-KR"/>
         </w:rPr>
@@ -246,6 +253,7 @@
         <w:rPr>
           <w:sz w:val="24"/>
         </w:rPr>
+        <w:lastRenderedPageBreak/>
         <w:t>Adam Postgate</w:t>
       </w:r>
     </w:p>
@@ -370,7 +378,6 @@
         <w:snapToGrid w:val="0"/>
         <w:ind w:firstLine="244"/>
         <w:rPr>
-          <w:rFonts w:hint="eastAsia"/>
           <w:lang w:eastAsia="ko-KR"/>
         </w:rPr>
       </w:pPr>
@@ -387,7 +394,6 @@
         <w:adjustRightInd w:val="0"/>
         <w:snapToGrid w:val="0"/>
         <w:rPr>
-          <w:rFonts w:hint="eastAsia"/>
           <w:i w:val="0"/>
           <w:lang w:eastAsia="ko-KR"/>
         </w:rPr>
@@ -413,6 +419,18 @@
           <w:lang w:eastAsia="ko-KR"/>
         </w:rPr>
         <w:t xml:space="preserve">Keywords: </w:t>
+      </w:r>
+      <w:r>
+        <w:rPr>
+          <w:lang w:eastAsia="ko-KR"/>
+        </w:rPr>
+        <w:t>Lexicon, Grammar</w:t>
+      </w:r>
+      <w:r>
+        <w:rPr>
+          <w:lang w:eastAsia="ko-KR"/>
+        </w:rPr>
+        <w:t>, Semantics, Grammar rules</w:t>
       </w:r>
     </w:p>
     <w:p>
@@ -572,14 +590,13 @@
           <w:spacing w:val="0"/>
         </w:rPr>
       </w:pPr>
-      <w:bookmarkStart w:id="0" w:name="_GoBack"/>
       <w:r>
         <w:rPr>
           <w:noProof/>
           <w:lang w:val="en-GB" w:eastAsia="en-GB"/>
         </w:rPr>
         <w:drawing>
-          <wp:anchor distT="0" distB="0" distL="114300" distR="114300" simplePos="0" relativeHeight="251657728" behindDoc="0" locked="0" layoutInCell="1" allowOverlap="1">
+          <wp:anchor distT="0" distB="0" distL="114300" distR="114300" simplePos="0" relativeHeight="251657728" behindDoc="0" locked="0" layoutInCell="1" allowOverlap="1" wp14:anchorId="39DAC3A9" wp14:editId="1890FB65">
             <wp:simplePos x="0" y="0"/>
             <wp:positionH relativeFrom="column">
               <wp:posOffset>1194435</wp:posOffset>
@@ -641,7 +658,6 @@
           </wp:anchor>
         </w:drawing>
       </w:r>
-      <w:bookmarkEnd w:id="0"/>
     </w:p>
     <w:p>
       <w:pPr>
@@ -687,6 +703,205 @@
           <w:spacing w:val="0"/>
         </w:rPr>
       </w:pPr>
+      <w:r>
+        <w:rPr>
+          <w:noProof/>
+        </w:rPr>
+        <mc:AlternateContent>
+          <mc:Choice Requires="wps">
+            <w:drawing>
+              <wp:anchor distT="0" distB="0" distL="114300" distR="114300" simplePos="0" relativeHeight="251659776" behindDoc="0" locked="0" layoutInCell="1" allowOverlap="1" wp14:anchorId="585E1997" wp14:editId="2D089FE1">
+                <wp:simplePos x="0" y="0"/>
+                <wp:positionH relativeFrom="column">
+                  <wp:posOffset>1288415</wp:posOffset>
+                </wp:positionH>
+                <wp:positionV relativeFrom="paragraph">
+                  <wp:posOffset>183515</wp:posOffset>
+                </wp:positionV>
+                <wp:extent cx="1466850" cy="635"/>
+                <wp:effectExtent l="0" t="0" r="0" b="8255"/>
+                <wp:wrapSquare wrapText="bothSides"/>
+                <wp:docPr id="1" name="Text Box 1"/>
+                <wp:cNvGraphicFramePr/>
+                <a:graphic xmlns:a="http://schemas.openxmlformats.org/drawingml/2006/main">
+                  <a:graphicData uri="http://schemas.microsoft.com/office/word/2010/wordprocessingShape">
+                    <wps:wsp>
+                      <wps:cNvSpPr txBox="1"/>
+                      <wps:spPr>
+                        <a:xfrm>
+                          <a:off x="0" y="0"/>
+                          <a:ext cx="1466850" cy="635"/>
+                        </a:xfrm>
+                        <a:prstGeom prst="rect">
+                          <a:avLst/>
+                        </a:prstGeom>
+                        <a:solidFill>
+                          <a:prstClr val="white"/>
+                        </a:solidFill>
+                        <a:ln>
+                          <a:noFill/>
+                        </a:ln>
+                      </wps:spPr>
+                      <wps:txbx>
+                        <w:txbxContent>
+                          <w:p>
+                            <w:pPr>
+                              <w:pStyle w:val="Caption"/>
+                              <w:rPr>
+                                <w:b/>
+                                <w:noProof/>
+                                <w:color w:val="auto"/>
+                                <w:spacing w:val="6"/>
+                                <w:szCs w:val="20"/>
+                              </w:rPr>
+                            </w:pPr>
+                            <w:r>
+                              <w:rPr>
+                                <w:b/>
+                                <w:color w:val="auto"/>
+                              </w:rPr>
+                              <w:t xml:space="preserve">Figure </w:t>
+                            </w:r>
+                            <w:r>
+                              <w:rPr>
+                                <w:b/>
+                                <w:color w:val="auto"/>
+                              </w:rPr>
+                              <w:fldChar w:fldCharType="begin"/>
+                            </w:r>
+                            <w:r>
+                              <w:rPr>
+                                <w:b/>
+                                <w:color w:val="auto"/>
+                              </w:rPr>
+                              <w:instrText xml:space="preserve"> SEQ Figure \* ARABIC </w:instrText>
+                            </w:r>
+                            <w:r>
+                              <w:rPr>
+                                <w:b/>
+                                <w:color w:val="auto"/>
+                              </w:rPr>
+                              <w:fldChar w:fldCharType="separate"/>
+                            </w:r>
+                            <w:r>
+                              <w:rPr>
+                                <w:b/>
+                                <w:noProof/>
+                                <w:color w:val="auto"/>
+                              </w:rPr>
+                              <w:t>1</w:t>
+                            </w:r>
+                            <w:r>
+                              <w:rPr>
+                                <w:b/>
+                                <w:color w:val="auto"/>
+                              </w:rPr>
+                              <w:fldChar w:fldCharType="end"/>
+                            </w:r>
+                            <w:r>
+                              <w:rPr>
+                                <w:b/>
+                                <w:color w:val="auto"/>
+                              </w:rPr>
+                              <w:t>: series of sentences</w:t>
+                            </w:r>
+                          </w:p>
+                        </w:txbxContent>
+                      </wps:txbx>
+                      <wps:bodyPr rot="0" spcFirstLastPara="0" vertOverflow="overflow" horzOverflow="overflow" vert="horz" wrap="square" lIns="0" tIns="0" rIns="0" bIns="0" numCol="1" spcCol="0" rtlCol="0" fromWordArt="0" anchor="t" anchorCtr="0" forceAA="0" compatLnSpc="1">
+                        <a:prstTxWarp prst="textNoShape">
+                          <a:avLst/>
+                        </a:prstTxWarp>
+                        <a:spAutoFit/>
+                      </wps:bodyPr>
+                    </wps:wsp>
+                  </a:graphicData>
+                </a:graphic>
+                <wp14:sizeRelH relativeFrom="margin">
+                  <wp14:pctWidth>0</wp14:pctWidth>
+                </wp14:sizeRelH>
+              </wp:anchor>
+            </w:drawing>
+          </mc:Choice>
+          <mc:Fallback>
+            <w:pict>
+              <v:shapetype w14:anchorId="585E1997" id="_x0000_t202" coordsize="21600,21600" o:spt="202" path="m,l,21600r21600,l21600,xe">
+                <v:stroke joinstyle="miter"/>
+                <v:path gradientshapeok="t" o:connecttype="rect"/>
+              </v:shapetype>
+              <v:shape id="Text Box 1" o:spid="_x0000_s1026" type="#_x0000_t202" style="position:absolute;left:0;text-align:left;margin-left:101.45pt;margin-top:14.45pt;width:115.5pt;height:.05pt;z-index:251659776;visibility:visible;mso-wrap-style:square;mso-width-percent:0;mso-wrap-distance-left:9pt;mso-wrap-distance-top:0;mso-wrap-distance-right:9pt;mso-wrap-distance-bottom:0;mso-position-horizontal:absolute;mso-position-horizontal-relative:text;mso-position-vertical:absolute;mso-position-vertical-relative:text;mso-width-percent:0;mso-width-relative:margin;v-text-anchor:top" o:gfxdata="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" stroked="f">
+                <v:textbox style="mso-fit-shape-to-text:t" inset="0,0,0,0">
+                  <w:txbxContent>
+                    <w:p>
+                      <w:pPr>
+                        <w:pStyle w:val="Caption"/>
+                        <w:rPr>
+                          <w:b/>
+                          <w:noProof/>
+                          <w:color w:val="auto"/>
+                          <w:spacing w:val="6"/>
+                          <w:szCs w:val="20"/>
+                        </w:rPr>
+                      </w:pPr>
+                      <w:r>
+                        <w:rPr>
+                          <w:b/>
+                          <w:color w:val="auto"/>
+                        </w:rPr>
+                        <w:t xml:space="preserve">Figure </w:t>
+                      </w:r>
+                      <w:r>
+                        <w:rPr>
+                          <w:b/>
+                          <w:color w:val="auto"/>
+                        </w:rPr>
+                        <w:fldChar w:fldCharType="begin"/>
+                      </w:r>
+                      <w:r>
+                        <w:rPr>
+                          <w:b/>
+                          <w:color w:val="auto"/>
+                        </w:rPr>
+                        <w:instrText xml:space="preserve"> SEQ Figure \* ARABIC </w:instrText>
+                      </w:r>
+                      <w:r>
+                        <w:rPr>
+                          <w:b/>
+                          <w:color w:val="auto"/>
+                        </w:rPr>
+                        <w:fldChar w:fldCharType="separate"/>
+                      </w:r>
+                      <w:r>
+                        <w:rPr>
+                          <w:b/>
+                          <w:noProof/>
+                          <w:color w:val="auto"/>
+                        </w:rPr>
+                        <w:t>1</w:t>
+                      </w:r>
+                      <w:r>
+                        <w:rPr>
+                          <w:b/>
+                          <w:color w:val="auto"/>
+                        </w:rPr>
+                        <w:fldChar w:fldCharType="end"/>
+                      </w:r>
+                      <w:r>
+                        <w:rPr>
+                          <w:b/>
+                          <w:color w:val="auto"/>
+                        </w:rPr>
+                        <w:t>: series of sentences</w:t>
+                      </w:r>
+                    </w:p>
+                  </w:txbxContent>
+                </v:textbox>
+                <w10:wrap type="square"/>
+              </v:shape>
+            </w:pict>
+          </mc:Fallback>
+        </mc:AlternateContent>
+      </w:r>
     </w:p>
     <w:p>
       <w:pPr>
@@ -714,7 +929,6 @@
         <w:spacing w:before="120"/>
         <w:ind w:firstLine="0"/>
         <w:rPr>
-          <w:rFonts w:hint="eastAsia"/>
           <w:spacing w:val="0"/>
         </w:rPr>
       </w:pPr>
@@ -722,7 +936,250 @@
         <w:rPr>
           <w:spacing w:val="0"/>
         </w:rPr>
-        <w:t xml:space="preserve">The words in these sentences will be added to the lexicon along with others not provided to give a wider spectrum of variety </w:t>
+        <w:t xml:space="preserve">The </w:t>
+      </w:r>
+      <w:r>
+        <w:rPr>
+          <w:spacing w:val="0"/>
+        </w:rPr>
+        <w:t>sentences shown</w:t>
+      </w:r>
+      <w:r>
+        <w:rPr>
+          <w:spacing w:val="0"/>
+        </w:rPr>
+        <w:t xml:space="preserve"> in </w:t>
+      </w:r>
+      <w:r>
+        <w:rPr>
+          <w:spacing w:val="0"/>
+        </w:rPr>
+        <w:t>figure 1 above</w:t>
+      </w:r>
+      <w:r>
+        <w:rPr>
+          <w:spacing w:val="0"/>
+        </w:rPr>
+        <w:t>,</w:t>
+      </w:r>
+      <w:r>
+        <w:rPr>
+          <w:spacing w:val="0"/>
+        </w:rPr>
+        <w:t xml:space="preserve"> will be added to the lexicon along with others not provided to give a w</w:t>
+      </w:r>
+      <w:r>
+        <w:rPr>
+          <w:spacing w:val="0"/>
+        </w:rPr>
+        <w:t>ider spectrum of variety, for sentence choices.</w:t>
+      </w:r>
+      <w:r>
+        <w:rPr>
+          <w:spacing w:val="0"/>
+        </w:rPr>
+        <w:t xml:space="preserve"> For example; it could say; </w:t>
+      </w:r>
+    </w:p>
+    <w:p>
+      <w:pPr>
+        <w:pStyle w:val="BodyTextIndent"/>
+        <w:tabs>
+          <w:tab w:val="left" w:pos="24"/>
+        </w:tabs>
+        <w:adjustRightInd w:val="0"/>
+        <w:snapToGrid w:val="0"/>
+        <w:spacing w:before="120"/>
+        <w:ind w:firstLine="0"/>
+        <w:rPr>
+          <w:spacing w:val="0"/>
+        </w:rPr>
+      </w:pPr>
+      <w:r>
+        <w:rPr>
+          <w:spacing w:val="0"/>
+        </w:rPr>
+        <w:t xml:space="preserve">We travelled to London on the Eurostar in Winter. </w:t>
+      </w:r>
+    </w:p>
+    <w:p>
+      <w:pPr>
+        <w:pStyle w:val="BodyTextIndent"/>
+        <w:tabs>
+          <w:tab w:val="left" w:pos="24"/>
+        </w:tabs>
+        <w:adjustRightInd w:val="0"/>
+        <w:snapToGrid w:val="0"/>
+        <w:spacing w:before="120"/>
+        <w:ind w:firstLine="0"/>
+        <w:rPr>
+          <w:spacing w:val="0"/>
+        </w:rPr>
+      </w:pPr>
+      <w:r>
+        <w:rPr>
+          <w:spacing w:val="0"/>
+        </w:rPr>
+        <w:t xml:space="preserve">Each of these words would have to be included in the lexicon, in order for the sentence above to be applicable and parsable. </w:t>
+      </w:r>
+    </w:p>
+    <w:p>
+      <w:pPr>
+        <w:pStyle w:val="BodyTextIndent"/>
+        <w:tabs>
+          <w:tab w:val="left" w:pos="24"/>
+        </w:tabs>
+        <w:adjustRightInd w:val="0"/>
+        <w:snapToGrid w:val="0"/>
+        <w:spacing w:before="120"/>
+        <w:ind w:firstLine="0"/>
+        <w:rPr>
+          <w:spacing w:val="0"/>
+        </w:rPr>
+      </w:pPr>
+      <w:r>
+        <w:rPr>
+          <w:spacing w:val="0"/>
+        </w:rPr>
+        <w:t xml:space="preserve">The programming involved in Natural Language Processing demonstrates how sentences are formed and how to react to that sentence in an appropriate manner. The machine therefore needs a solid understanding of common words and phrases, which is where the lexicon and the grammar are required. These provide word details and sentence rules that allow the language processor to determine a structure of a sentence. </w:t>
+      </w:r>
+    </w:p>
+    <w:p>
+      <w:pPr>
+        <w:pStyle w:val="BodyTextIndent"/>
+        <w:tabs>
+          <w:tab w:val="left" w:pos="24"/>
+        </w:tabs>
+        <w:adjustRightInd w:val="0"/>
+        <w:snapToGrid w:val="0"/>
+        <w:spacing w:before="120"/>
+        <w:ind w:firstLine="0"/>
+        <w:rPr>
+          <w:spacing w:val="0"/>
+        </w:rPr>
+      </w:pPr>
+      <w:r>
+        <w:rPr>
+          <w:spacing w:val="0"/>
+        </w:rPr>
+        <w:t xml:space="preserve">The diagram shown in figure 2 below, illustrates how a sentence will be deconstructed through a series of stages. </w:t>
+      </w:r>
+      <w:bookmarkStart w:id="0" w:name="_GoBack"/>
+      <w:bookmarkEnd w:id="0"/>
+    </w:p>
+    <w:p>
+      <w:pPr>
+        <w:pStyle w:val="BodyTextIndent"/>
+        <w:keepNext/>
+        <w:tabs>
+          <w:tab w:val="left" w:pos="24"/>
+        </w:tabs>
+        <w:adjustRightInd w:val="0"/>
+        <w:snapToGrid w:val="0"/>
+        <w:spacing w:before="120"/>
+        <w:ind w:firstLine="0"/>
+      </w:pPr>
+      <w:r>
+        <w:rPr>
+          <w:noProof/>
+          <w:lang w:val="en-GB" w:eastAsia="en-GB"/>
+        </w:rPr>
+        <w:lastRenderedPageBreak/>
+        <w:drawing>
+          <wp:inline distT="0" distB="0" distL="0" distR="0" wp14:anchorId="1A4B8D85" wp14:editId="5F80F2C5">
+            <wp:extent cx="3248025" cy="4114800"/>
+            <wp:effectExtent l="0" t="0" r="9525" b="0"/>
+            <wp:docPr id="4" name="Picture 4"/>
+            <wp:cNvGraphicFramePr>
+              <a:graphicFrameLocks xmlns:a="http://schemas.openxmlformats.org/drawingml/2006/main" noChangeAspect="1"/>
+            </wp:cNvGraphicFramePr>
+            <a:graphic xmlns:a="http://schemas.openxmlformats.org/drawingml/2006/main">
+              <a:graphicData uri="http://schemas.openxmlformats.org/drawingml/2006/picture">
+                <pic:pic xmlns:pic="http://schemas.openxmlformats.org/drawingml/2006/picture">
+                  <pic:nvPicPr>
+                    <pic:cNvPr id="1" name=""/>
+                    <pic:cNvPicPr/>
+                  </pic:nvPicPr>
+                  <pic:blipFill>
+                    <a:blip r:embed="rId17"/>
+                    <a:stretch>
+                      <a:fillRect/>
+                    </a:stretch>
+                  </pic:blipFill>
+                  <pic:spPr>
+                    <a:xfrm>
+                      <a:off x="0" y="0"/>
+                      <a:ext cx="3248025" cy="4114800"/>
+                    </a:xfrm>
+                    <a:prstGeom prst="rect">
+                      <a:avLst/>
+                    </a:prstGeom>
+                  </pic:spPr>
+                </pic:pic>
+              </a:graphicData>
+            </a:graphic>
+          </wp:inline>
+        </w:drawing>
+      </w:r>
+    </w:p>
+    <w:p>
+      <w:pPr>
+        <w:pStyle w:val="Caption"/>
+        <w:jc w:val="both"/>
+        <w:rPr>
+          <w:b/>
+          <w:color w:val="auto"/>
+        </w:rPr>
+      </w:pPr>
+      <w:r>
+        <w:rPr>
+          <w:b/>
+          <w:color w:val="auto"/>
+        </w:rPr>
+        <w:t xml:space="preserve">Figure </w:t>
+      </w:r>
+      <w:r>
+        <w:rPr>
+          <w:b/>
+          <w:color w:val="auto"/>
+        </w:rPr>
+        <w:fldChar w:fldCharType="begin"/>
+      </w:r>
+      <w:r>
+        <w:rPr>
+          <w:b/>
+          <w:color w:val="auto"/>
+        </w:rPr>
+        <w:instrText xml:space="preserve"> SEQ Figure \* ARABIC </w:instrText>
+      </w:r>
+      <w:r>
+        <w:rPr>
+          <w:b/>
+          <w:color w:val="auto"/>
+        </w:rPr>
+        <w:fldChar w:fldCharType="separate"/>
+      </w:r>
+      <w:r>
+        <w:rPr>
+          <w:b/>
+          <w:noProof/>
+          <w:color w:val="auto"/>
+        </w:rPr>
+        <w:t>2</w:t>
+      </w:r>
+      <w:r>
+        <w:rPr>
+          <w:b/>
+          <w:color w:val="auto"/>
+        </w:rPr>
+        <w:fldChar w:fldCharType="end"/>
+      </w:r>
+      <w:r>
+        <w:rPr>
+          <w:b/>
+          <w:color w:val="auto"/>
+        </w:rPr>
+        <w:t>: Data Flow Diagram</w:t>
       </w:r>
     </w:p>
     <w:sectPr>
@@ -740,7 +1197,7 @@
 </file>
 
 <file path=word/endnotes.xml><?xml version="1.0" encoding="utf-8"?>
-<w:endnotes xmlns:wpc="http://schemas.microsoft.com/office/word/2010/wordprocessingCanvas" xmlns:mc="http://schemas.openxmlformats.org/markup-compatibility/2006" xmlns:o="urn:schemas-microsoft-com:office:office" xmlns:r="http://schemas.openxmlformats.org/officeDocument/2006/relationships" xmlns:m="http://schemas.openxmlformats.org/officeDocument/2006/math" xmlns:v="urn:schemas-microsoft-com:vml" xmlns:wp14="http://schemas.microsoft.com/office/word/2010/wordprocessingDrawing" xmlns:wp="http://schemas.openxmlformats.org/drawingml/2006/wordprocessingDrawing" xmlns:w10="urn:schemas-microsoft-com:office:word" xmlns:w="http://schemas.openxmlformats.org/wordprocessingml/2006/main" xmlns:w14="http://schemas.microsoft.com/office/word/2010/wordml" xmlns:w15="http://schemas.microsoft.com/office/word/2012/wordml" xmlns:wpg="http://schemas.microsoft.com/office/word/2010/wordprocessingGroup" xmlns:wpi="http://schemas.microsoft.com/office/word/2010/wordprocessingInk" xmlns:wne="http://schemas.microsoft.com/office/word/2006/wordml" xmlns:wps="http://schemas.microsoft.com/office/word/2010/wordprocessingShape" mc:Ignorable="w14 w15 wp14">
+<w:endnotes xmlns:wpc="http://schemas.microsoft.com/office/word/2010/wordprocessingCanvas" xmlns:cx="http://schemas.microsoft.com/office/drawing/2014/chartex" xmlns:cx1="http://schemas.microsoft.com/office/drawing/2015/9/8/chartex" xmlns:cx2="http://schemas.microsoft.com/office/drawing/2015/10/21/chartex" xmlns:mc="http://schemas.openxmlformats.org/markup-compatibility/2006" xmlns:o="urn:schemas-microsoft-com:office:office" xmlns:r="http://schemas.openxmlformats.org/officeDocument/2006/relationships" xmlns:m="http://schemas.openxmlformats.org/officeDocument/2006/math" xmlns:v="urn:schemas-microsoft-com:vml" xmlns:wp14="http://schemas.microsoft.com/office/word/2010/wordprocessingDrawing" xmlns:wp="http://schemas.openxmlformats.org/drawingml/2006/wordprocessingDrawing" xmlns:w10="urn:schemas-microsoft-com:office:word" xmlns:w="http://schemas.openxmlformats.org/wordprocessingml/2006/main" xmlns:w14="http://schemas.microsoft.com/office/word/2010/wordml" xmlns:w15="http://schemas.microsoft.com/office/word/2012/wordml" xmlns:w16se="http://schemas.microsoft.com/office/word/2015/wordml/symex" xmlns:wpg="http://schemas.microsoft.com/office/word/2010/wordprocessingGroup" xmlns:wpi="http://schemas.microsoft.com/office/word/2010/wordprocessingInk" xmlns:wne="http://schemas.microsoft.com/office/word/2006/wordml" xmlns:wps="http://schemas.microsoft.com/office/word/2010/wordprocessingShape" mc:Ignorable="w14 w15 w16se wp14">
   <w:endnote w:type="separator" w:id="-1">
     <w:p>
       <w:r>
@@ -759,7 +1216,7 @@
 </file>
 
 <file path=word/footer1.xml><?xml version="1.0" encoding="utf-8"?>
-<w:ftr xmlns:wpc="http://schemas.microsoft.com/office/word/2010/wordprocessingCanvas" xmlns:mc="http://schemas.openxmlformats.org/markup-compatibility/2006" xmlns:o="urn:schemas-microsoft-com:office:office" xmlns:r="http://schemas.openxmlformats.org/officeDocument/2006/relationships" xmlns:m="http://schemas.openxmlformats.org/officeDocument/2006/math" xmlns:v="urn:schemas-microsoft-com:vml" xmlns:wp14="http://schemas.microsoft.com/office/word/2010/wordprocessingDrawing" xmlns:wp="http://schemas.openxmlformats.org/drawingml/2006/wordprocessingDrawing" xmlns:w10="urn:schemas-microsoft-com:office:word" xmlns:w="http://schemas.openxmlformats.org/wordprocessingml/2006/main" xmlns:w14="http://schemas.microsoft.com/office/word/2010/wordml" xmlns:w15="http://schemas.microsoft.com/office/word/2012/wordml" xmlns:wpg="http://schemas.microsoft.com/office/word/2010/wordprocessingGroup" xmlns:wpi="http://schemas.microsoft.com/office/word/2010/wordprocessingInk" xmlns:wne="http://schemas.microsoft.com/office/word/2006/wordml" xmlns:wps="http://schemas.microsoft.com/office/word/2010/wordprocessingShape" mc:Ignorable="w14 w15 wp14">
+<w:ftr xmlns:wpc="http://schemas.microsoft.com/office/word/2010/wordprocessingCanvas" xmlns:cx="http://schemas.microsoft.com/office/drawing/2014/chartex" xmlns:cx1="http://schemas.microsoft.com/office/drawing/2015/9/8/chartex" xmlns:cx2="http://schemas.microsoft.com/office/drawing/2015/10/21/chartex" xmlns:mc="http://schemas.openxmlformats.org/markup-compatibility/2006" xmlns:o="urn:schemas-microsoft-com:office:office" xmlns:r="http://schemas.openxmlformats.org/officeDocument/2006/relationships" xmlns:m="http://schemas.openxmlformats.org/officeDocument/2006/math" xmlns:v="urn:schemas-microsoft-com:vml" xmlns:wp14="http://schemas.microsoft.com/office/word/2010/wordprocessingDrawing" xmlns:wp="http://schemas.openxmlformats.org/drawingml/2006/wordprocessingDrawing" xmlns:w10="urn:schemas-microsoft-com:office:word" xmlns:w="http://schemas.openxmlformats.org/wordprocessingml/2006/main" xmlns:w14="http://schemas.microsoft.com/office/word/2010/wordml" xmlns:w15="http://schemas.microsoft.com/office/word/2012/wordml" xmlns:w16se="http://schemas.microsoft.com/office/word/2015/wordml/symex" xmlns:wpg="http://schemas.microsoft.com/office/word/2010/wordprocessingGroup" xmlns:wpi="http://schemas.microsoft.com/office/word/2010/wordprocessingInk" xmlns:wne="http://schemas.microsoft.com/office/word/2006/wordml" xmlns:wps="http://schemas.microsoft.com/office/word/2010/wordprocessingShape" mc:Ignorable="w14 w15 w16se wp14">
   <w:p>
     <w:pPr>
       <w:pStyle w:val="Footer"/>
@@ -787,7 +1244,7 @@
         <w:rStyle w:val="PageNumber"/>
         <w:noProof/>
       </w:rPr>
-      <w:t>6</w:t>
+      <w:t>2</w:t>
     </w:r>
     <w:r>
       <w:rPr>
@@ -800,7 +1257,7 @@
 </file>
 
 <file path=word/footer2.xml><?xml version="1.0" encoding="utf-8"?>
-<w:ftr xmlns:wpc="http://schemas.microsoft.com/office/word/2010/wordprocessingCanvas" xmlns:mc="http://schemas.openxmlformats.org/markup-compatibility/2006" xmlns:o="urn:schemas-microsoft-com:office:office" xmlns:r="http://schemas.openxmlformats.org/officeDocument/2006/relationships" xmlns:m="http://schemas.openxmlformats.org/officeDocument/2006/math" xmlns:v="urn:schemas-microsoft-com:vml" xmlns:wp14="http://schemas.microsoft.com/office/word/2010/wordprocessingDrawing" xmlns:wp="http://schemas.openxmlformats.org/drawingml/2006/wordprocessingDrawing" xmlns:w10="urn:schemas-microsoft-com:office:word" xmlns:w="http://schemas.openxmlformats.org/wordprocessingml/2006/main" xmlns:w14="http://schemas.microsoft.com/office/word/2010/wordml" xmlns:w15="http://schemas.microsoft.com/office/word/2012/wordml" xmlns:wpg="http://schemas.microsoft.com/office/word/2010/wordprocessingGroup" xmlns:wpi="http://schemas.microsoft.com/office/word/2010/wordprocessingInk" xmlns:wne="http://schemas.microsoft.com/office/word/2006/wordml" xmlns:wps="http://schemas.microsoft.com/office/word/2010/wordprocessingShape" mc:Ignorable="w14 w15 wp14">
+<w:ftr xmlns:wpc="http://schemas.microsoft.com/office/word/2010/wordprocessingCanvas" xmlns:cx="http://schemas.microsoft.com/office/drawing/2014/chartex" xmlns:cx1="http://schemas.microsoft.com/office/drawing/2015/9/8/chartex" xmlns:cx2="http://schemas.microsoft.com/office/drawing/2015/10/21/chartex" xmlns:mc="http://schemas.openxmlformats.org/markup-compatibility/2006" xmlns:o="urn:schemas-microsoft-com:office:office" xmlns:r="http://schemas.openxmlformats.org/officeDocument/2006/relationships" xmlns:m="http://schemas.openxmlformats.org/officeDocument/2006/math" xmlns:v="urn:schemas-microsoft-com:vml" xmlns:wp14="http://schemas.microsoft.com/office/word/2010/wordprocessingDrawing" xmlns:wp="http://schemas.openxmlformats.org/drawingml/2006/wordprocessingDrawing" xmlns:w10="urn:schemas-microsoft-com:office:word" xmlns:w="http://schemas.openxmlformats.org/wordprocessingml/2006/main" xmlns:w14="http://schemas.microsoft.com/office/word/2010/wordml" xmlns:w15="http://schemas.microsoft.com/office/word/2012/wordml" xmlns:w16se="http://schemas.microsoft.com/office/word/2015/wordml/symex" xmlns:wpg="http://schemas.microsoft.com/office/word/2010/wordprocessingGroup" xmlns:wpi="http://schemas.microsoft.com/office/word/2010/wordprocessingInk" xmlns:wne="http://schemas.microsoft.com/office/word/2006/wordml" xmlns:wps="http://schemas.microsoft.com/office/word/2010/wordprocessingShape" mc:Ignorable="w14 w15 w16se wp14">
   <w:p>
     <w:pPr>
       <w:pStyle w:val="Footer"/>
@@ -842,7 +1299,7 @@
 </file>
 
 <file path=word/footnotes.xml><?xml version="1.0" encoding="utf-8"?>
-<w:footnotes xmlns:wpc="http://schemas.microsoft.com/office/word/2010/wordprocessingCanvas" xmlns:mc="http://schemas.openxmlformats.org/markup-compatibility/2006" xmlns:o="urn:schemas-microsoft-com:office:office" xmlns:r="http://schemas.openxmlformats.org/officeDocument/2006/relationships" xmlns:m="http://schemas.openxmlformats.org/officeDocument/2006/math" xmlns:v="urn:schemas-microsoft-com:vml" xmlns:wp14="http://schemas.microsoft.com/office/word/2010/wordprocessingDrawing" xmlns:wp="http://schemas.openxmlformats.org/drawingml/2006/wordprocessingDrawing" xmlns:w10="urn:schemas-microsoft-com:office:word" xmlns:w="http://schemas.openxmlformats.org/wordprocessingml/2006/main" xmlns:w14="http://schemas.microsoft.com/office/word/2010/wordml" xmlns:w15="http://schemas.microsoft.com/office/word/2012/wordml" xmlns:wpg="http://schemas.microsoft.com/office/word/2010/wordprocessingGroup" xmlns:wpi="http://schemas.microsoft.com/office/word/2010/wordprocessingInk" xmlns:wne="http://schemas.microsoft.com/office/word/2006/wordml" xmlns:wps="http://schemas.microsoft.com/office/word/2010/wordprocessingShape" mc:Ignorable="w14 w15 wp14">
+<w:footnotes xmlns:wpc="http://schemas.microsoft.com/office/word/2010/wordprocessingCanvas" xmlns:cx="http://schemas.microsoft.com/office/drawing/2014/chartex" xmlns:cx1="http://schemas.microsoft.com/office/drawing/2015/9/8/chartex" xmlns:cx2="http://schemas.microsoft.com/office/drawing/2015/10/21/chartex" xmlns:mc="http://schemas.openxmlformats.org/markup-compatibility/2006" xmlns:o="urn:schemas-microsoft-com:office:office" xmlns:r="http://schemas.openxmlformats.org/officeDocument/2006/relationships" xmlns:m="http://schemas.openxmlformats.org/officeDocument/2006/math" xmlns:v="urn:schemas-microsoft-com:vml" xmlns:wp14="http://schemas.microsoft.com/office/word/2010/wordprocessingDrawing" xmlns:wp="http://schemas.openxmlformats.org/drawingml/2006/wordprocessingDrawing" xmlns:w10="urn:schemas-microsoft-com:office:word" xmlns:w="http://schemas.openxmlformats.org/wordprocessingml/2006/main" xmlns:w14="http://schemas.microsoft.com/office/word/2010/wordml" xmlns:w15="http://schemas.microsoft.com/office/word/2012/wordml" xmlns:w16se="http://schemas.microsoft.com/office/word/2015/wordml/symex" xmlns:wpg="http://schemas.microsoft.com/office/word/2010/wordprocessingGroup" xmlns:wpi="http://schemas.microsoft.com/office/word/2010/wordprocessingInk" xmlns:wne="http://schemas.microsoft.com/office/word/2006/wordml" xmlns:wps="http://schemas.microsoft.com/office/word/2010/wordprocessingShape" mc:Ignorable="w14 w15 w16se wp14">
   <w:footnote w:type="separator" w:id="-1">
     <w:p>
       <w:r>
@@ -861,13 +1318,13 @@
 </file>
 
 <file path=word/header1.xml><?xml version="1.0" encoding="utf-8"?>
-<w:hdr xmlns:wpc="http://schemas.microsoft.com/office/word/2010/wordprocessingCanvas" xmlns:mc="http://schemas.openxmlformats.org/markup-compatibility/2006" xmlns:o="urn:schemas-microsoft-com:office:office" xmlns:r="http://schemas.openxmlformats.org/officeDocument/2006/relationships" xmlns:m="http://schemas.openxmlformats.org/officeDocument/2006/math" xmlns:v="urn:schemas-microsoft-com:vml" xmlns:wp14="http://schemas.microsoft.com/office/word/2010/wordprocessingDrawing" xmlns:wp="http://schemas.openxmlformats.org/drawingml/2006/wordprocessingDrawing" xmlns:w10="urn:schemas-microsoft-com:office:word" xmlns:w="http://schemas.openxmlformats.org/wordprocessingml/2006/main" xmlns:w14="http://schemas.microsoft.com/office/word/2010/wordml" xmlns:w15="http://schemas.microsoft.com/office/word/2012/wordml" xmlns:wpg="http://schemas.microsoft.com/office/word/2010/wordprocessingGroup" xmlns:wpi="http://schemas.microsoft.com/office/word/2010/wordprocessingInk" xmlns:wne="http://schemas.microsoft.com/office/word/2006/wordml" xmlns:wps="http://schemas.microsoft.com/office/word/2010/wordprocessingShape" mc:Ignorable="w14 w15 wp14">
+<w:hdr xmlns:wpc="http://schemas.microsoft.com/office/word/2010/wordprocessingCanvas" xmlns:cx="http://schemas.microsoft.com/office/drawing/2014/chartex" xmlns:cx1="http://schemas.microsoft.com/office/drawing/2015/9/8/chartex" xmlns:cx2="http://schemas.microsoft.com/office/drawing/2015/10/21/chartex" xmlns:mc="http://schemas.openxmlformats.org/markup-compatibility/2006" xmlns:o="urn:schemas-microsoft-com:office:office" xmlns:r="http://schemas.openxmlformats.org/officeDocument/2006/relationships" xmlns:m="http://schemas.openxmlformats.org/officeDocument/2006/math" xmlns:v="urn:schemas-microsoft-com:vml" xmlns:wp14="http://schemas.microsoft.com/office/word/2010/wordprocessingDrawing" xmlns:wp="http://schemas.openxmlformats.org/drawingml/2006/wordprocessingDrawing" xmlns:w10="urn:schemas-microsoft-com:office:word" xmlns:w="http://schemas.openxmlformats.org/wordprocessingml/2006/main" xmlns:w14="http://schemas.microsoft.com/office/word/2010/wordml" xmlns:w15="http://schemas.microsoft.com/office/word/2012/wordml" xmlns:w16se="http://schemas.microsoft.com/office/word/2015/wordml/symex" xmlns:wpg="http://schemas.microsoft.com/office/word/2010/wordprocessingGroup" xmlns:wpi="http://schemas.microsoft.com/office/word/2010/wordprocessingInk" xmlns:wne="http://schemas.microsoft.com/office/word/2006/wordml" xmlns:wps="http://schemas.microsoft.com/office/word/2010/wordprocessingShape" mc:Ignorable="w14 w15 w16se wp14">
   <w:p>
     <w:pPr>
       <w:pStyle w:val="Header"/>
       <w:jc w:val="both"/>
       <w:rPr>
-        <w:rFonts w:ascii="Gulim" w:eastAsia="Gulim" w:hAnsi="Gulim" w:hint="eastAsia"/>
+        <w:rFonts w:ascii="Gulim" w:eastAsia="Gulim" w:hAnsi="Gulim"/>
         <w:sz w:val="16"/>
         <w:lang w:val="it-IT" w:eastAsia="ko-KR"/>
       </w:rPr>
@@ -878,7 +1335,7 @@
       <w:pStyle w:val="Header"/>
       <w:jc w:val="both"/>
       <w:rPr>
-        <w:rFonts w:ascii="Gulim" w:eastAsia="Gulim" w:hAnsi="Gulim" w:hint="eastAsia"/>
+        <w:rFonts w:ascii="Gulim" w:eastAsia="Gulim" w:hAnsi="Gulim"/>
         <w:sz w:val="16"/>
         <w:lang w:val="it-IT" w:eastAsia="ko-KR"/>
       </w:rPr>
@@ -888,13 +1345,13 @@
 </file>
 
 <file path=word/header2.xml><?xml version="1.0" encoding="utf-8"?>
-<w:hdr xmlns:wpc="http://schemas.microsoft.com/office/word/2010/wordprocessingCanvas" xmlns:mc="http://schemas.openxmlformats.org/markup-compatibility/2006" xmlns:o="urn:schemas-microsoft-com:office:office" xmlns:r="http://schemas.openxmlformats.org/officeDocument/2006/relationships" xmlns:m="http://schemas.openxmlformats.org/officeDocument/2006/math" xmlns:v="urn:schemas-microsoft-com:vml" xmlns:wp14="http://schemas.microsoft.com/office/word/2010/wordprocessingDrawing" xmlns:wp="http://schemas.openxmlformats.org/drawingml/2006/wordprocessingDrawing" xmlns:w10="urn:schemas-microsoft-com:office:word" xmlns:w="http://schemas.openxmlformats.org/wordprocessingml/2006/main" xmlns:w14="http://schemas.microsoft.com/office/word/2010/wordml" xmlns:w15="http://schemas.microsoft.com/office/word/2012/wordml" xmlns:wpg="http://schemas.microsoft.com/office/word/2010/wordprocessingGroup" xmlns:wpi="http://schemas.microsoft.com/office/word/2010/wordprocessingInk" xmlns:wne="http://schemas.microsoft.com/office/word/2006/wordml" xmlns:wps="http://schemas.microsoft.com/office/word/2010/wordprocessingShape" mc:Ignorable="w14 w15 wp14">
+<w:hdr xmlns:wpc="http://schemas.microsoft.com/office/word/2010/wordprocessingCanvas" xmlns:cx="http://schemas.microsoft.com/office/drawing/2014/chartex" xmlns:cx1="http://schemas.microsoft.com/office/drawing/2015/9/8/chartex" xmlns:cx2="http://schemas.microsoft.com/office/drawing/2015/10/21/chartex" xmlns:mc="http://schemas.openxmlformats.org/markup-compatibility/2006" xmlns:o="urn:schemas-microsoft-com:office:office" xmlns:r="http://schemas.openxmlformats.org/officeDocument/2006/relationships" xmlns:m="http://schemas.openxmlformats.org/officeDocument/2006/math" xmlns:v="urn:schemas-microsoft-com:vml" xmlns:wp14="http://schemas.microsoft.com/office/word/2010/wordprocessingDrawing" xmlns:wp="http://schemas.openxmlformats.org/drawingml/2006/wordprocessingDrawing" xmlns:w10="urn:schemas-microsoft-com:office:word" xmlns:w="http://schemas.openxmlformats.org/wordprocessingml/2006/main" xmlns:w14="http://schemas.microsoft.com/office/word/2010/wordml" xmlns:w15="http://schemas.microsoft.com/office/word/2012/wordml" xmlns:w16se="http://schemas.microsoft.com/office/word/2015/wordml/symex" xmlns:wpg="http://schemas.microsoft.com/office/word/2010/wordprocessingGroup" xmlns:wpi="http://schemas.microsoft.com/office/word/2010/wordprocessingInk" xmlns:wne="http://schemas.microsoft.com/office/word/2006/wordml" xmlns:wps="http://schemas.microsoft.com/office/word/2010/wordprocessingShape" mc:Ignorable="w14 w15 w16se wp14">
   <w:p>
     <w:pPr>
       <w:pStyle w:val="Header"/>
       <w:jc w:val="right"/>
       <w:rPr>
-        <w:rFonts w:ascii="Gulim" w:eastAsia="Gulim" w:hAnsi="Gulim" w:hint="eastAsia"/>
+        <w:rFonts w:ascii="Gulim" w:eastAsia="Gulim" w:hAnsi="Gulim"/>
         <w:sz w:val="16"/>
         <w:lang w:val="it-IT" w:eastAsia="ko-KR"/>
       </w:rPr>
@@ -905,7 +1362,7 @@
       <w:pStyle w:val="Header"/>
       <w:jc w:val="right"/>
       <w:rPr>
-        <w:rFonts w:ascii="Gulim" w:eastAsia="Gulim" w:hAnsi="Gulim" w:hint="eastAsia"/>
+        <w:rFonts w:ascii="Gulim" w:eastAsia="Gulim" w:hAnsi="Gulim"/>
         <w:sz w:val="16"/>
         <w:lang w:val="it-IT" w:eastAsia="ko-KR"/>
       </w:rPr>
@@ -915,13 +1372,13 @@
 </file>
 
 <file path=word/header3.xml><?xml version="1.0" encoding="utf-8"?>
-<w:hdr xmlns:wpc="http://schemas.microsoft.com/office/word/2010/wordprocessingCanvas" xmlns:mc="http://schemas.openxmlformats.org/markup-compatibility/2006" xmlns:o="urn:schemas-microsoft-com:office:office" xmlns:r="http://schemas.openxmlformats.org/officeDocument/2006/relationships" xmlns:m="http://schemas.openxmlformats.org/officeDocument/2006/math" xmlns:v="urn:schemas-microsoft-com:vml" xmlns:wp14="http://schemas.microsoft.com/office/word/2010/wordprocessingDrawing" xmlns:wp="http://schemas.openxmlformats.org/drawingml/2006/wordprocessingDrawing" xmlns:w10="urn:schemas-microsoft-com:office:word" xmlns:w="http://schemas.openxmlformats.org/wordprocessingml/2006/main" xmlns:w14="http://schemas.microsoft.com/office/word/2010/wordml" xmlns:w15="http://schemas.microsoft.com/office/word/2012/wordml" xmlns:wpg="http://schemas.microsoft.com/office/word/2010/wordprocessingGroup" xmlns:wpi="http://schemas.microsoft.com/office/word/2010/wordprocessingInk" xmlns:wne="http://schemas.microsoft.com/office/word/2006/wordml" xmlns:wps="http://schemas.microsoft.com/office/word/2010/wordprocessingShape" mc:Ignorable="w14 w15 wp14">
+<w:hdr xmlns:wpc="http://schemas.microsoft.com/office/word/2010/wordprocessingCanvas" xmlns:cx="http://schemas.microsoft.com/office/drawing/2014/chartex" xmlns:cx1="http://schemas.microsoft.com/office/drawing/2015/9/8/chartex" xmlns:cx2="http://schemas.microsoft.com/office/drawing/2015/10/21/chartex" xmlns:mc="http://schemas.openxmlformats.org/markup-compatibility/2006" xmlns:o="urn:schemas-microsoft-com:office:office" xmlns:r="http://schemas.openxmlformats.org/officeDocument/2006/relationships" xmlns:m="http://schemas.openxmlformats.org/officeDocument/2006/math" xmlns:v="urn:schemas-microsoft-com:vml" xmlns:wp14="http://schemas.microsoft.com/office/word/2010/wordprocessingDrawing" xmlns:wp="http://schemas.openxmlformats.org/drawingml/2006/wordprocessingDrawing" xmlns:w10="urn:schemas-microsoft-com:office:word" xmlns:w="http://schemas.openxmlformats.org/wordprocessingml/2006/main" xmlns:w14="http://schemas.microsoft.com/office/word/2010/wordml" xmlns:w15="http://schemas.microsoft.com/office/word/2012/wordml" xmlns:w16se="http://schemas.microsoft.com/office/word/2015/wordml/symex" xmlns:wpg="http://schemas.microsoft.com/office/word/2010/wordprocessingGroup" xmlns:wpi="http://schemas.microsoft.com/office/word/2010/wordprocessingInk" xmlns:wne="http://schemas.microsoft.com/office/word/2006/wordml" xmlns:wps="http://schemas.microsoft.com/office/word/2010/wordprocessingShape" mc:Ignorable="w14 w15 w16se wp14">
   <w:p>
     <w:pPr>
       <w:pStyle w:val="Header"/>
       <w:jc w:val="right"/>
       <w:rPr>
-        <w:rFonts w:ascii="Gulim" w:eastAsia="Gulim" w:hAnsi="Gulim" w:hint="eastAsia"/>
+        <w:rFonts w:ascii="Gulim" w:eastAsia="Gulim" w:hAnsi="Gulim"/>
         <w:sz w:val="16"/>
         <w:lang w:val="it-IT" w:eastAsia="ko-KR"/>
       </w:rPr>
@@ -932,7 +1389,7 @@
       <w:pStyle w:val="Header"/>
       <w:jc w:val="right"/>
       <w:rPr>
-        <w:rFonts w:ascii="Gulim" w:eastAsia="Gulim" w:hAnsi="Gulim" w:hint="eastAsia"/>
+        <w:rFonts w:ascii="Gulim" w:eastAsia="Gulim" w:hAnsi="Gulim"/>
         <w:sz w:val="16"/>
         <w:lang w:val="it-IT" w:eastAsia="ko-KR"/>
       </w:rPr>
@@ -942,7 +1399,7 @@
 </file>
 
 <file path=word/numbering.xml><?xml version="1.0" encoding="utf-8"?>
-<w:numbering xmlns:wpc="http://schemas.microsoft.com/office/word/2010/wordprocessingCanvas" xmlns:mc="http://schemas.openxmlformats.org/markup-compatibility/2006" xmlns:o="urn:schemas-microsoft-com:office:office" xmlns:r="http://schemas.openxmlformats.org/officeDocument/2006/relationships" xmlns:m="http://schemas.openxmlformats.org/officeDocument/2006/math" xmlns:v="urn:schemas-microsoft-com:vml" xmlns:wp14="http://schemas.microsoft.com/office/word/2010/wordprocessingDrawing" xmlns:wp="http://schemas.openxmlformats.org/drawingml/2006/wordprocessingDrawing" xmlns:w10="urn:schemas-microsoft-com:office:word" xmlns:w="http://schemas.openxmlformats.org/wordprocessingml/2006/main" xmlns:w14="http://schemas.microsoft.com/office/word/2010/wordml" xmlns:w15="http://schemas.microsoft.com/office/word/2012/wordml" xmlns:wpg="http://schemas.microsoft.com/office/word/2010/wordprocessingGroup" xmlns:wpi="http://schemas.microsoft.com/office/word/2010/wordprocessingInk" xmlns:wne="http://schemas.microsoft.com/office/word/2006/wordml" xmlns:wps="http://schemas.microsoft.com/office/word/2010/wordprocessingShape" mc:Ignorable="w14 w15 wp14">
+<w:numbering xmlns:wpc="http://schemas.microsoft.com/office/word/2010/wordprocessingCanvas" xmlns:cx="http://schemas.microsoft.com/office/drawing/2014/chartex" xmlns:cx1="http://schemas.microsoft.com/office/drawing/2015/9/8/chartex" xmlns:cx2="http://schemas.microsoft.com/office/drawing/2015/10/21/chartex" xmlns:mc="http://schemas.openxmlformats.org/markup-compatibility/2006" xmlns:o="urn:schemas-microsoft-com:office:office" xmlns:r="http://schemas.openxmlformats.org/officeDocument/2006/relationships" xmlns:m="http://schemas.openxmlformats.org/officeDocument/2006/math" xmlns:v="urn:schemas-microsoft-com:vml" xmlns:wp14="http://schemas.microsoft.com/office/word/2010/wordprocessingDrawing" xmlns:wp="http://schemas.openxmlformats.org/drawingml/2006/wordprocessingDrawing" xmlns:w10="urn:schemas-microsoft-com:office:word" xmlns:w="http://schemas.openxmlformats.org/wordprocessingml/2006/main" xmlns:w14="http://schemas.microsoft.com/office/word/2010/wordml" xmlns:w15="http://schemas.microsoft.com/office/word/2012/wordml" xmlns:w16se="http://schemas.microsoft.com/office/word/2015/wordml/symex" xmlns:wpg="http://schemas.microsoft.com/office/word/2010/wordprocessingGroup" xmlns:wpi="http://schemas.microsoft.com/office/word/2010/wordprocessingInk" xmlns:wne="http://schemas.microsoft.com/office/word/2006/wordml" xmlns:wps="http://schemas.microsoft.com/office/word/2010/wordprocessingShape" mc:Ignorable="w14 w15 w16se wp14">
   <w:abstractNum w:abstractNumId="0" w15:restartNumberingAfterBreak="0">
     <w:nsid w:val="10CA3BA4"/>
     <w:multiLevelType w:val="hybridMultilevel"/>
@@ -2057,7 +2514,7 @@
 </file>
 
 <file path=word/styles.xml><?xml version="1.0" encoding="utf-8"?>
-<w:styles xmlns:mc="http://schemas.openxmlformats.org/markup-compatibility/2006" xmlns:r="http://schemas.openxmlformats.org/officeDocument/2006/relationships" xmlns:w="http://schemas.openxmlformats.org/wordprocessingml/2006/main" xmlns:w14="http://schemas.microsoft.com/office/word/2010/wordml" xmlns:w15="http://schemas.microsoft.com/office/word/2012/wordml" mc:Ignorable="w14 w15">
+<w:styles xmlns:mc="http://schemas.openxmlformats.org/markup-compatibility/2006" xmlns:r="http://schemas.openxmlformats.org/officeDocument/2006/relationships" xmlns:w="http://schemas.openxmlformats.org/wordprocessingml/2006/main" xmlns:w14="http://schemas.microsoft.com/office/word/2010/wordml" xmlns:w15="http://schemas.microsoft.com/office/word/2012/wordml" xmlns:w16se="http://schemas.microsoft.com/office/word/2015/wordml/symex" mc:Ignorable="w14 w15 w16se">
   <w:docDefaults>
     <w:rPrDefault>
       <w:rPr>
@@ -2067,7 +2524,7 @@
     </w:rPrDefault>
     <w:pPrDefault/>
   </w:docDefaults>
-  <w:latentStyles w:defLockedState="0" w:defUIPriority="99" w:defSemiHidden="0" w:defUnhideWhenUsed="0" w:defQFormat="0" w:count="371">
+  <w:latentStyles w:defLockedState="0" w:defUIPriority="99" w:defSemiHidden="0" w:defUnhideWhenUsed="0" w:defQFormat="0" w:count="372">
     <w:lsdException w:name="Normal" w:uiPriority="0" w:qFormat="1"/>
     <w:lsdException w:name="heading 1" w:uiPriority="9" w:qFormat="1"/>
     <w:lsdException w:name="heading 2" w:uiPriority="9" w:qFormat="1"/>
@@ -2173,7 +2630,6 @@
     <w:lsdException w:name="HTML Sample" w:semiHidden="1" w:unhideWhenUsed="1"/>
     <w:lsdException w:name="HTML Typewriter" w:semiHidden="1" w:unhideWhenUsed="1"/>
     <w:lsdException w:name="HTML Variable" w:semiHidden="1" w:unhideWhenUsed="1"/>
-    <w:lsdException w:name="Normal Table" w:semiHidden="1" w:unhideWhenUsed="1"/>
     <w:lsdException w:name="annotation subject" w:semiHidden="1" w:unhideWhenUsed="1"/>
     <w:lsdException w:name="No List" w:semiHidden="1" w:unhideWhenUsed="1"/>
     <w:lsdException w:name="Outline List 1" w:semiHidden="1" w:unhideWhenUsed="1"/>
@@ -2220,10 +2676,8 @@
     <w:lsdException w:name="Table Subtle 2" w:semiHidden="1" w:unhideWhenUsed="1"/>
     <w:lsdException w:name="Table Web 1" w:semiHidden="1" w:unhideWhenUsed="1"/>
     <w:lsdException w:name="Table Web 2" w:semiHidden="1" w:unhideWhenUsed="1"/>
-    <w:lsdException w:name="Table Web 3" w:semiHidden="1" w:unhideWhenUsed="1"/>
     <w:lsdException w:name="Balloon Text" w:semiHidden="1" w:unhideWhenUsed="1"/>
     <w:lsdException w:name="Table Grid" w:uiPriority="59"/>
-    <w:lsdException w:name="Table Theme" w:semiHidden="1" w:unhideWhenUsed="1"/>
     <w:lsdException w:name="Placeholder Text" w:semiHidden="1"/>
     <w:lsdException w:name="No Spacing" w:uiPriority="1" w:qFormat="1"/>
     <w:lsdException w:name="Light Shading" w:uiPriority="60"/>
@@ -2439,6 +2893,7 @@
     <w:lsdException w:name="List Table 5 Dark Accent 6" w:uiPriority="50"/>
     <w:lsdException w:name="List Table 6 Colorful Accent 6" w:uiPriority="51"/>
     <w:lsdException w:name="List Table 7 Colorful Accent 6" w:uiPriority="52"/>
+    <w:lsdException w:name="Mention" w:semiHidden="1" w:unhideWhenUsed="1"/>
   </w:latentStyles>
   <w:style w:type="paragraph" w:default="1" w:styleId="Normal">
     <w:name w:val="Normal"/>
@@ -2505,11 +2960,15 @@
   </w:style>
   <w:style w:type="character" w:default="1" w:styleId="DefaultParagraphFont">
     <w:name w:val="Default Paragraph Font"/>
+    <w:uiPriority w:val="1"/>
     <w:semiHidden/>
+    <w:unhideWhenUsed/>
   </w:style>
   <w:style w:type="table" w:default="1" w:styleId="TableNormal">
     <w:name w:val="Normal Table"/>
+    <w:uiPriority w:val="99"/>
     <w:semiHidden/>
+    <w:unhideWhenUsed/>
     <w:tblPr>
       <w:tblInd w:w="0" w:type="dxa"/>
       <w:tblCellMar>
@@ -2522,7 +2981,9 @@
   </w:style>
   <w:style w:type="numbering" w:default="1" w:styleId="NoList">
     <w:name w:val="No List"/>
+    <w:uiPriority w:val="99"/>
     <w:semiHidden/>
+    <w:unhideWhenUsed/>
   </w:style>
   <w:style w:type="paragraph" w:styleId="BodyTextIndent">
     <w:name w:val="Body Text Indent"/>
@@ -3030,6 +3491,25 @@
     <w:uiPriority w:val="99"/>
     <w:locked/>
     <w:rsid w:val="008D7C63"/>
+  </w:style>
+  <w:style w:type="paragraph" w:styleId="Caption">
+    <w:name w:val="caption"/>
+    <w:basedOn w:val="Normal"/>
+    <w:next w:val="Normal"/>
+    <w:uiPriority w:val="35"/>
+    <w:unhideWhenUsed/>
+    <w:qFormat/>
+    <w:rsid w:val="00593C68"/>
+    <w:pPr>
+      <w:spacing w:after="200"/>
+    </w:pPr>
+    <w:rPr>
+      <w:i/>
+      <w:iCs/>
+      <w:color w:val="44546A" w:themeColor="text2"/>
+      <w:sz w:val="18"/>
+      <w:szCs w:val="18"/>
+    </w:rPr>
   </w:style>
 </w:styles>
 </file>
@@ -3300,7 +3780,7 @@
 </file>
 
 <file path=customXml/itemProps1.xml><?xml version="1.0" encoding="utf-8"?>
-<ds:datastoreItem xmlns:ds="http://schemas.openxmlformats.org/officeDocument/2006/customXml" ds:itemID="{030960C9-77D0-4F0E-8208-745E42F54063}">
+<ds:datastoreItem xmlns:ds="http://schemas.openxmlformats.org/officeDocument/2006/customXml" ds:itemID="{D44EA59A-9A6A-439B-B956-061E3AC4879D}">
   <ds:schemaRefs>
     <ds:schemaRef ds:uri="http://schemas.openxmlformats.org/officeDocument/2006/bibliography"/>
   </ds:schemaRefs>
